--- a/SE2018春-G19-总体设计.doc.docx
+++ b/SE2018春-G19-总体设计.doc.docx
@@ -620,7 +620,13 @@
               <w:rPr>
                 <w:rFonts w:hint="eastAsia"/>
               </w:rPr>
-              <w:t>2018.5.6</w:t>
+              <w:t>2018.5.</w:t>
+            </w:r>
+            <w:r>
+              <w:rPr>
+                <w:rFonts w:hint="eastAsia"/>
+              </w:rPr>
+              <w:t>12</w:t>
             </w:r>
           </w:p>
         </w:tc>
@@ -883,7 +889,13 @@
               <w:ind w:firstLine="480"/>
             </w:pPr>
             <w:r>
-              <w:t>2017</w:t>
+              <w:t>201</w:t>
+            </w:r>
+            <w:r>
+              <w:rPr>
+                <w:rFonts w:hint="eastAsia"/>
+              </w:rPr>
+              <w:t>8</w:t>
             </w:r>
             <w:r>
               <w:rPr>
@@ -892,7 +904,10 @@
               <w:t>年</w:t>
             </w:r>
             <w:r>
-              <w:t>12</w:t>
+              <w:rPr>
+                <w:rFonts w:hint="eastAsia"/>
+              </w:rPr>
+              <w:t>5</w:t>
             </w:r>
             <w:r>
               <w:rPr>
@@ -901,7 +916,10 @@
               <w:t>月</w:t>
             </w:r>
             <w:r>
-              <w:t>18</w:t>
+              <w:rPr>
+                <w:rFonts w:hint="eastAsia"/>
+              </w:rPr>
+              <w:t>6</w:t>
             </w:r>
             <w:r>
               <w:rPr>
@@ -955,6 +973,9 @@
             <w:pPr>
               <w:ind w:firstLine="480"/>
             </w:pPr>
+            <w:r>
+              <w:t>黄依伦</w:t>
+            </w:r>
           </w:p>
         </w:tc>
         <w:tc>
@@ -972,6 +993,12 @@
             <w:pPr>
               <w:ind w:firstLine="480"/>
             </w:pPr>
+            <w:r>
+              <w:rPr>
+                <w:rFonts w:hint="eastAsia"/>
+              </w:rPr>
+              <w:t>1.0</w:t>
+            </w:r>
           </w:p>
         </w:tc>
         <w:tc>
@@ -989,6 +1016,42 @@
             <w:pPr>
               <w:ind w:firstLine="480"/>
             </w:pPr>
+            <w:r>
+              <w:rPr>
+                <w:rFonts w:hint="eastAsia"/>
+              </w:rPr>
+              <w:t>2018</w:t>
+            </w:r>
+            <w:r>
+              <w:rPr>
+                <w:rFonts w:hint="eastAsia"/>
+              </w:rPr>
+              <w:t>年</w:t>
+            </w:r>
+            <w:r>
+              <w:rPr>
+                <w:rFonts w:hint="eastAsia"/>
+              </w:rPr>
+              <w:t>5</w:t>
+            </w:r>
+            <w:r>
+              <w:rPr>
+                <w:rFonts w:hint="eastAsia"/>
+              </w:rPr>
+              <w:t>月</w:t>
+            </w:r>
+            <w:r>
+              <w:rPr>
+                <w:rFonts w:hint="eastAsia"/>
+              </w:rPr>
+              <w:t>12</w:t>
+            </w:r>
+            <w:r>
+              <w:rPr>
+                <w:rFonts w:hint="eastAsia"/>
+              </w:rPr>
+              <w:t>日</w:t>
+            </w:r>
           </w:p>
         </w:tc>
       </w:tr>
@@ -3108,8 +3171,8 @@
         </w:rPr>
         <w:drawing>
           <wp:inline distT="0" distB="0" distL="0" distR="0">
-            <wp:extent cx="5274310" cy="2905144"/>
-            <wp:effectExtent l="0" t="0" r="2540" b="9525"/>
+            <wp:extent cx="5274310" cy="2327275"/>
+            <wp:effectExtent l="19050" t="0" r="2540" b="0"/>
             <wp:docPr id="2" name="图片 2"/>
             <wp:cNvGraphicFramePr>
               <a:graphicFrameLocks xmlns:a="http://schemas.openxmlformats.org/drawingml/2006/main" noChangeAspect="1"/>
@@ -3123,6 +3186,7 @@
                   </pic:nvPicPr>
                   <pic:blipFill>
                     <a:blip r:embed="rId11" cstate="print"/>
+                    <a:srcRect t="19891"/>
                     <a:stretch>
                       <a:fillRect/>
                     </a:stretch>
@@ -3130,7 +3194,7 @@
                   <pic:spPr>
                     <a:xfrm>
                       <a:off x="0" y="0"/>
-                      <a:ext cx="5274310" cy="2905144"/>
+                      <a:ext cx="5274310" cy="2327275"/>
                     </a:xfrm>
                     <a:prstGeom prst="rect">
                       <a:avLst/>
@@ -3154,6 +3218,7 @@
         <w:rPr>
           <w:rFonts w:hint="eastAsia"/>
         </w:rPr>
+        <w:lastRenderedPageBreak/>
         <w:t>3.2</w:t>
       </w:r>
       <w:r>
@@ -3745,12 +3810,16 @@
     <w:p>
       <w:pPr>
         <w:pStyle w:val="2"/>
+        <w:rPr>
+          <w:rFonts w:hint="eastAsia"/>
+        </w:rPr>
       </w:pPr>
       <w:bookmarkStart w:id="25" w:name="_Toc506972968"/>
       <w:r>
         <w:rPr>
           <w:rFonts w:hint="eastAsia"/>
         </w:rPr>
+        <w:lastRenderedPageBreak/>
         <w:t>6.3</w:t>
       </w:r>
       <w:r>
@@ -3763,18 +3832,112 @@
     </w:p>
     <w:p>
       <w:pPr>
-        <w:ind w:firstLine="419"/>
-        <w:rPr>
-          <w:rFonts w:ascii="宋体" w:hAnsi="宋体" w:cs="宋体"/>
-          <w:sz w:val="24"/>
-        </w:rPr>
-      </w:pPr>
-      <w:r>
-        <w:rPr>
-          <w:rFonts w:ascii="宋体" w:hAnsi="宋体" w:cs="宋体" w:hint="eastAsia"/>
-          <w:sz w:val="24"/>
-        </w:rPr>
-        <w:t>客户端一般响应时间不超过1秒。</w:t>
+        <w:rPr>
+          <w:rFonts w:hint="eastAsia"/>
+        </w:rPr>
+      </w:pPr>
+      <w:r>
+        <w:rPr>
+          <w:noProof/>
+        </w:rPr>
+        <w:drawing>
+          <wp:inline distT="0" distB="0" distL="0" distR="0">
+            <wp:extent cx="2998876" cy="5334000"/>
+            <wp:effectExtent l="19050" t="0" r="0" b="0"/>
+            <wp:docPr id="5" name="图片 1" descr="C:\Users\大辉\AppData\Local\Temp\WeChat Files\202811334797216818.jpg"/>
+            <wp:cNvGraphicFramePr>
+              <a:graphicFrameLocks xmlns:a="http://schemas.openxmlformats.org/drawingml/2006/main" noChangeAspect="1"/>
+            </wp:cNvGraphicFramePr>
+            <a:graphic xmlns:a="http://schemas.openxmlformats.org/drawingml/2006/main">
+              <a:graphicData uri="http://schemas.openxmlformats.org/drawingml/2006/picture">
+                <pic:pic xmlns:pic="http://schemas.openxmlformats.org/drawingml/2006/picture">
+                  <pic:nvPicPr>
+                    <pic:cNvPr id="0" name="Picture 1" descr="C:\Users\大辉\AppData\Local\Temp\WeChat Files\202811334797216818.jpg"/>
+                    <pic:cNvPicPr>
+                      <a:picLocks noChangeAspect="1" noChangeArrowheads="1"/>
+                    </pic:cNvPicPr>
+                  </pic:nvPicPr>
+                  <pic:blipFill>
+                    <a:blip r:embed="rId13" cstate="print"/>
+                    <a:srcRect/>
+                    <a:stretch>
+                      <a:fillRect/>
+                    </a:stretch>
+                  </pic:blipFill>
+                  <pic:spPr bwMode="auto">
+                    <a:xfrm>
+                      <a:off x="0" y="0"/>
+                      <a:ext cx="2999608" cy="5335302"/>
+                    </a:xfrm>
+                    <a:prstGeom prst="rect">
+                      <a:avLst/>
+                    </a:prstGeom>
+                    <a:noFill/>
+                    <a:ln w="9525">
+                      <a:noFill/>
+                      <a:miter lim="800000"/>
+                      <a:headEnd/>
+                      <a:tailEnd/>
+                    </a:ln>
+                  </pic:spPr>
+                </pic:pic>
+              </a:graphicData>
+            </a:graphic>
+          </wp:inline>
+        </w:drawing>
+      </w:r>
+    </w:p>
+    <w:p>
+      <w:r>
+        <w:rPr>
+          <w:noProof/>
+        </w:rPr>
+        <w:lastRenderedPageBreak/>
+        <w:drawing>
+          <wp:inline distT="0" distB="0" distL="0" distR="0">
+            <wp:extent cx="2713269" cy="4826000"/>
+            <wp:effectExtent l="19050" t="0" r="0" b="0"/>
+            <wp:docPr id="7" name="图片 2" descr="C:\Users\大辉\AppData\Local\Temp\WeChat Files\515504474797975881.jpg"/>
+            <wp:cNvGraphicFramePr>
+              <a:graphicFrameLocks xmlns:a="http://schemas.openxmlformats.org/drawingml/2006/main" noChangeAspect="1"/>
+            </wp:cNvGraphicFramePr>
+            <a:graphic xmlns:a="http://schemas.openxmlformats.org/drawingml/2006/main">
+              <a:graphicData uri="http://schemas.openxmlformats.org/drawingml/2006/picture">
+                <pic:pic xmlns:pic="http://schemas.openxmlformats.org/drawingml/2006/picture">
+                  <pic:nvPicPr>
+                    <pic:cNvPr id="0" name="Picture 2" descr="C:\Users\大辉\AppData\Local\Temp\WeChat Files\515504474797975881.jpg"/>
+                    <pic:cNvPicPr>
+                      <a:picLocks noChangeAspect="1" noChangeArrowheads="1"/>
+                    </pic:cNvPicPr>
+                  </pic:nvPicPr>
+                  <pic:blipFill>
+                    <a:blip r:embed="rId14" cstate="print"/>
+                    <a:srcRect/>
+                    <a:stretch>
+                      <a:fillRect/>
+                    </a:stretch>
+                  </pic:blipFill>
+                  <pic:spPr bwMode="auto">
+                    <a:xfrm>
+                      <a:off x="0" y="0"/>
+                      <a:ext cx="2713931" cy="4827178"/>
+                    </a:xfrm>
+                    <a:prstGeom prst="rect">
+                      <a:avLst/>
+                    </a:prstGeom>
+                    <a:noFill/>
+                    <a:ln w="9525">
+                      <a:noFill/>
+                      <a:miter lim="800000"/>
+                      <a:headEnd/>
+                      <a:tailEnd/>
+                    </a:ln>
+                  </pic:spPr>
+                </pic:pic>
+              </a:graphicData>
+            </a:graphic>
+          </wp:inline>
+        </w:drawing>
       </w:r>
     </w:p>
     <w:p/>
@@ -4174,6 +4337,7 @@
         <w:rPr>
           <w:rFonts w:hint="eastAsia"/>
         </w:rPr>
+        <w:lastRenderedPageBreak/>
         <w:t>7.2</w:t>
       </w:r>
       <w:r>
@@ -4396,8 +4560,8 @@
     <w:p/>
     <w:p/>
     <w:sectPr>
-      <w:headerReference w:type="default" r:id="rId13"/>
-      <w:footerReference w:type="default" r:id="rId14"/>
+      <w:headerReference w:type="default" r:id="rId15"/>
+      <w:footerReference w:type="default" r:id="rId16"/>
       <w:pgSz w:w="11906" w:h="16838"/>
       <w:pgMar w:top="1440" w:right="1800" w:bottom="1440" w:left="1800" w:header="851" w:footer="992" w:gutter="0"/>
       <w:cols w:space="720"/>
@@ -6204,7 +6368,7 @@
 </file>
 
 <file path=customXml/itemProps1.xml><?xml version="1.0" encoding="utf-8"?>
-<ds:datastoreItem xmlns:ds="http://schemas.openxmlformats.org/officeDocument/2006/customXml" ds:itemID="{524C2DCC-AA37-4524-91D4-0AFB50801CF8}">
+<ds:datastoreItem xmlns:ds="http://schemas.openxmlformats.org/officeDocument/2006/customXml" ds:itemID="{40A123E4-5039-40FE-A336-83A359C37295}">
   <ds:schemaRefs>
     <ds:schemaRef ds:uri="http://schemas.openxmlformats.org/officeDocument/2006/bibliography"/>
   </ds:schemaRefs>
